--- a/лаб_8_ИТвПД.docx
+++ b/лаб_8_ИТвПД.docx
@@ -412,7 +412,7 @@
           <w:r>
             <w:fldChar w:fldCharType="separate"/>
           </w:r>
-          <w:hyperlink w:anchor="_Toc197109805" w:history="1">
+          <w:hyperlink w:anchor="_Toc197981956" w:history="1">
             <w:r>
               <w:rPr>
                 <w:rStyle w:val="ad"/>
@@ -439,81 +439,7 @@
                 <w:noProof/>
                 <w:webHidden/>
               </w:rPr>
-              <w:instrText xml:space="preserve"> PAGEREF _Toc197109805 \h </w:instrText>
-            </w:r>
-            <w:r>
-              <w:rPr>
-                <w:noProof/>
-                <w:webHidden/>
-              </w:rPr>
-            </w:r>
-            <w:r>
-              <w:rPr>
-                <w:noProof/>
-                <w:webHidden/>
-              </w:rPr>
-              <w:fldChar w:fldCharType="separate"/>
-            </w:r>
-            <w:r>
-              <w:rPr>
-                <w:noProof/>
-                <w:webHidden/>
-              </w:rPr>
-              <w:t>3</w:t>
-            </w:r>
-            <w:r>
-              <w:rPr>
-                <w:noProof/>
-                <w:webHidden/>
-              </w:rPr>
-              <w:fldChar w:fldCharType="end"/>
-            </w:r>
-          </w:hyperlink>
-        </w:p>
-        <w:p>
-          <w:pPr>
-            <w:pStyle w:val="31"/>
-            <w:tabs>
-              <w:tab w:val="right" w:leader="dot" w:pos="9345"/>
-            </w:tabs>
-            <w:rPr>
-              <w:rFonts w:asciiTheme="minorHAnsi" w:eastAsiaTheme="minorEastAsia" w:hAnsiTheme="minorHAnsi"/>
-              <w:noProof/>
-              <w:kern w:val="2"/>
-              <w:sz w:val="24"/>
-              <w:szCs w:val="24"/>
-              <w:lang w:eastAsia="ru-RU"/>
-              <w14:ligatures w14:val="standardContextual"/>
-            </w:rPr>
-          </w:pPr>
-          <w:hyperlink w:anchor="_Toc197109806" w:history="1">
-            <w:r>
-              <w:rPr>
-                <w:rStyle w:val="ad"/>
-                <w:noProof/>
-              </w:rPr>
-              <w:t>Регистрация</w:t>
-            </w:r>
-            <w:r>
-              <w:rPr>
-                <w:noProof/>
-                <w:webHidden/>
-              </w:rPr>
-              <w:tab/>
-            </w:r>
-            <w:r>
-              <w:rPr>
-                <w:noProof/>
-                <w:webHidden/>
-              </w:rPr>
-              <w:fldChar w:fldCharType="begin"/>
-            </w:r>
-            <w:r>
-              <w:rPr>
-                <w:noProof/>
-                <w:webHidden/>
-              </w:rPr>
-              <w:instrText xml:space="preserve"> PAGEREF _Toc197109806 \h </w:instrText>
+              <w:instrText xml:space="preserve"> PAGEREF _Toc197981956 \h </w:instrText>
             </w:r>
             <w:r>
               <w:rPr>
@@ -561,13 +487,13 @@
               <w14:ligatures w14:val="standardContextual"/>
             </w:rPr>
           </w:pPr>
-          <w:hyperlink w:anchor="_Toc197109807" w:history="1">
+          <w:hyperlink w:anchor="_Toc197981957" w:history="1">
             <w:r>
               <w:rPr>
                 <w:rStyle w:val="ad"/>
                 <w:noProof/>
               </w:rPr>
-              <w:t>1)</w:t>
+              <w:t>2)</w:t>
             </w:r>
             <w:r>
               <w:rPr>
@@ -586,7 +512,7 @@
                 <w:rStyle w:val="ad"/>
                 <w:noProof/>
               </w:rPr>
-              <w:t>Основные настройки профиля</w:t>
+              <w:t>Распределение ролей на проекте</w:t>
             </w:r>
             <w:r>
               <w:rPr>
@@ -607,7 +533,7 @@
                 <w:noProof/>
                 <w:webHidden/>
               </w:rPr>
-              <w:instrText xml:space="preserve"> PAGEREF _Toc197109807 \h </w:instrText>
+              <w:instrText xml:space="preserve"> PAGEREF _Toc197981957 \h </w:instrText>
             </w:r>
             <w:r>
               <w:rPr>
@@ -655,14 +581,13 @@
               <w14:ligatures w14:val="standardContextual"/>
             </w:rPr>
           </w:pPr>
-          <w:hyperlink w:anchor="_Toc197109808" w:history="1">
+          <w:hyperlink w:anchor="_Toc197981958" w:history="1">
             <w:r>
               <w:rPr>
                 <w:rStyle w:val="ad"/>
                 <w:noProof/>
-                <w:lang w:val="en-US"/>
               </w:rPr>
-              <w:t>2)</w:t>
+              <w:t>3)</w:t>
             </w:r>
             <w:r>
               <w:rPr>
@@ -681,7 +606,7 @@
                 <w:rStyle w:val="ad"/>
                 <w:noProof/>
               </w:rPr>
-              <w:t>Создание нового репозитория</w:t>
+              <w:t>Создание совместного репозитория</w:t>
             </w:r>
             <w:r>
               <w:rPr>
@@ -702,7 +627,7 @@
                 <w:noProof/>
                 <w:webHidden/>
               </w:rPr>
-              <w:instrText xml:space="preserve"> PAGEREF _Toc197109808 \h </w:instrText>
+              <w:instrText xml:space="preserve"> PAGEREF _Toc197981958 \h </w:instrText>
             </w:r>
             <w:r>
               <w:rPr>
@@ -722,7 +647,7 @@
                 <w:noProof/>
                 <w:webHidden/>
               </w:rPr>
-              <w:t>3</w:t>
+              <w:t>4</w:t>
             </w:r>
             <w:r>
               <w:rPr>
@@ -735,9 +660,9 @@
         </w:p>
         <w:p>
           <w:pPr>
-            <w:pStyle w:val="31"/>
+            <w:pStyle w:val="23"/>
             <w:tabs>
-              <w:tab w:val="left" w:pos="1200"/>
+              <w:tab w:val="left" w:pos="960"/>
               <w:tab w:val="right" w:leader="dot" w:pos="9345"/>
             </w:tabs>
             <w:rPr>
@@ -750,14 +675,13 @@
               <w14:ligatures w14:val="standardContextual"/>
             </w:rPr>
           </w:pPr>
-          <w:hyperlink w:anchor="_Toc197109809" w:history="1">
+          <w:hyperlink w:anchor="_Toc197981959" w:history="1">
             <w:r>
               <w:rPr>
                 <w:rStyle w:val="ad"/>
                 <w:noProof/>
-                <w:lang w:val="en-US"/>
               </w:rPr>
-              <w:t>3)</w:t>
+              <w:t>4)</w:t>
             </w:r>
             <w:r>
               <w:rPr>
@@ -776,7 +700,7 @@
                 <w:rStyle w:val="ad"/>
                 <w:noProof/>
               </w:rPr>
-              <w:t>Клонирование репозитория</w:t>
+              <w:t>Выполнение задания (Студент №1)</w:t>
             </w:r>
             <w:r>
               <w:rPr>
@@ -797,7 +721,7 @@
                 <w:noProof/>
                 <w:webHidden/>
               </w:rPr>
-              <w:instrText xml:space="preserve"> PAGEREF _Toc197109809 \h </w:instrText>
+              <w:instrText xml:space="preserve"> PAGEREF _Toc197981959 \h </w:instrText>
             </w:r>
             <w:r>
               <w:rPr>
@@ -832,7 +756,6 @@
           <w:pPr>
             <w:pStyle w:val="31"/>
             <w:tabs>
-              <w:tab w:val="left" w:pos="1200"/>
               <w:tab w:val="right" w:leader="dot" w:pos="9345"/>
             </w:tabs>
             <w:rPr>
@@ -845,33 +768,13 @@
               <w14:ligatures w14:val="standardContextual"/>
             </w:rPr>
           </w:pPr>
-          <w:hyperlink w:anchor="_Toc197109810" w:history="1">
-            <w:r>
-              <w:rPr>
-                <w:rStyle w:val="ad"/>
-                <w:noProof/>
-                <w:lang w:val="en-US"/>
-              </w:rPr>
-              <w:t>4)</w:t>
-            </w:r>
-            <w:r>
-              <w:rPr>
-                <w:rFonts w:asciiTheme="minorHAnsi" w:eastAsiaTheme="minorEastAsia" w:hAnsiTheme="minorHAnsi"/>
-                <w:noProof/>
-                <w:kern w:val="2"/>
-                <w:sz w:val="24"/>
-                <w:szCs w:val="24"/>
-                <w:lang w:eastAsia="ru-RU"/>
-                <w14:ligatures w14:val="standardContextual"/>
-              </w:rPr>
-              <w:tab/>
-            </w:r>
+          <w:hyperlink w:anchor="_Toc197981960" w:history="1">
             <w:r>
               <w:rPr>
                 <w:rStyle w:val="ad"/>
                 <w:noProof/>
               </w:rPr>
-              <w:t>Создание токена персонального доступа</w:t>
+              <w:t>Этап 1 (подготовительный)</w:t>
             </w:r>
             <w:r>
               <w:rPr>
@@ -892,7 +795,81 @@
                 <w:noProof/>
                 <w:webHidden/>
               </w:rPr>
-              <w:instrText xml:space="preserve"> PAGEREF _Toc197109810 \h </w:instrText>
+              <w:instrText xml:space="preserve"> PAGEREF _Toc197981960 \h </w:instrText>
+            </w:r>
+            <w:r>
+              <w:rPr>
+                <w:noProof/>
+                <w:webHidden/>
+              </w:rPr>
+            </w:r>
+            <w:r>
+              <w:rPr>
+                <w:noProof/>
+                <w:webHidden/>
+              </w:rPr>
+              <w:fldChar w:fldCharType="separate"/>
+            </w:r>
+            <w:r>
+              <w:rPr>
+                <w:noProof/>
+                <w:webHidden/>
+              </w:rPr>
+              <w:t>5</w:t>
+            </w:r>
+            <w:r>
+              <w:rPr>
+                <w:noProof/>
+                <w:webHidden/>
+              </w:rPr>
+              <w:fldChar w:fldCharType="end"/>
+            </w:r>
+          </w:hyperlink>
+        </w:p>
+        <w:p>
+          <w:pPr>
+            <w:pStyle w:val="23"/>
+            <w:tabs>
+              <w:tab w:val="right" w:leader="dot" w:pos="9345"/>
+            </w:tabs>
+            <w:rPr>
+              <w:rFonts w:asciiTheme="minorHAnsi" w:eastAsiaTheme="minorEastAsia" w:hAnsiTheme="minorHAnsi"/>
+              <w:noProof/>
+              <w:kern w:val="2"/>
+              <w:sz w:val="24"/>
+              <w:szCs w:val="24"/>
+              <w:lang w:eastAsia="ru-RU"/>
+              <w14:ligatures w14:val="standardContextual"/>
+            </w:rPr>
+          </w:pPr>
+          <w:hyperlink w:anchor="_Toc197981961" w:history="1">
+            <w:r>
+              <w:rPr>
+                <w:rStyle w:val="ad"/>
+                <w:noProof/>
+              </w:rPr>
+              <w:t>Вывод</w:t>
+            </w:r>
+            <w:r>
+              <w:rPr>
+                <w:noProof/>
+                <w:webHidden/>
+              </w:rPr>
+              <w:tab/>
+            </w:r>
+            <w:r>
+              <w:rPr>
+                <w:noProof/>
+                <w:webHidden/>
+              </w:rPr>
+              <w:fldChar w:fldCharType="begin"/>
+            </w:r>
+            <w:r>
+              <w:rPr>
+                <w:noProof/>
+                <w:webHidden/>
+              </w:rPr>
+              <w:instrText xml:space="preserve"> PAGEREF _Toc197981961 \h </w:instrText>
             </w:r>
             <w:r>
               <w:rPr>
@@ -925,416 +902,6 @@
         </w:p>
         <w:p>
           <w:pPr>
-            <w:pStyle w:val="31"/>
-            <w:tabs>
-              <w:tab w:val="left" w:pos="1200"/>
-              <w:tab w:val="right" w:leader="dot" w:pos="9345"/>
-            </w:tabs>
-            <w:rPr>
-              <w:rFonts w:asciiTheme="minorHAnsi" w:eastAsiaTheme="minorEastAsia" w:hAnsiTheme="minorHAnsi"/>
-              <w:noProof/>
-              <w:kern w:val="2"/>
-              <w:sz w:val="24"/>
-              <w:szCs w:val="24"/>
-              <w:lang w:eastAsia="ru-RU"/>
-              <w14:ligatures w14:val="standardContextual"/>
-            </w:rPr>
-          </w:pPr>
-          <w:hyperlink w:anchor="_Toc197109811" w:history="1">
-            <w:r>
-              <w:rPr>
-                <w:rStyle w:val="ad"/>
-                <w:noProof/>
-              </w:rPr>
-              <w:t>5)</w:t>
-            </w:r>
-            <w:r>
-              <w:rPr>
-                <w:rFonts w:asciiTheme="minorHAnsi" w:eastAsiaTheme="minorEastAsia" w:hAnsiTheme="minorHAnsi"/>
-                <w:noProof/>
-                <w:kern w:val="2"/>
-                <w:sz w:val="24"/>
-                <w:szCs w:val="24"/>
-                <w:lang w:eastAsia="ru-RU"/>
-                <w14:ligatures w14:val="standardContextual"/>
-              </w:rPr>
-              <w:tab/>
-            </w:r>
-            <w:r>
-              <w:rPr>
-                <w:rStyle w:val="ad"/>
-                <w:noProof/>
-              </w:rPr>
-              <w:t>Добавление .gitignore</w:t>
-            </w:r>
-            <w:r>
-              <w:rPr>
-                <w:noProof/>
-                <w:webHidden/>
-              </w:rPr>
-              <w:tab/>
-            </w:r>
-            <w:r>
-              <w:rPr>
-                <w:noProof/>
-                <w:webHidden/>
-              </w:rPr>
-              <w:fldChar w:fldCharType="begin"/>
-            </w:r>
-            <w:r>
-              <w:rPr>
-                <w:noProof/>
-                <w:webHidden/>
-              </w:rPr>
-              <w:instrText xml:space="preserve"> PAGEREF _Toc197109811 \h </w:instrText>
-            </w:r>
-            <w:r>
-              <w:rPr>
-                <w:noProof/>
-                <w:webHidden/>
-              </w:rPr>
-            </w:r>
-            <w:r>
-              <w:rPr>
-                <w:noProof/>
-                <w:webHidden/>
-              </w:rPr>
-              <w:fldChar w:fldCharType="separate"/>
-            </w:r>
-            <w:r>
-              <w:rPr>
-                <w:noProof/>
-                <w:webHidden/>
-              </w:rPr>
-              <w:t>8</w:t>
-            </w:r>
-            <w:r>
-              <w:rPr>
-                <w:noProof/>
-                <w:webHidden/>
-              </w:rPr>
-              <w:fldChar w:fldCharType="end"/>
-            </w:r>
-          </w:hyperlink>
-        </w:p>
-        <w:p>
-          <w:pPr>
-            <w:pStyle w:val="31"/>
-            <w:tabs>
-              <w:tab w:val="left" w:pos="1200"/>
-              <w:tab w:val="right" w:leader="dot" w:pos="9345"/>
-            </w:tabs>
-            <w:rPr>
-              <w:rFonts w:asciiTheme="minorHAnsi" w:eastAsiaTheme="minorEastAsia" w:hAnsiTheme="minorHAnsi"/>
-              <w:noProof/>
-              <w:kern w:val="2"/>
-              <w:sz w:val="24"/>
-              <w:szCs w:val="24"/>
-              <w:lang w:eastAsia="ru-RU"/>
-              <w14:ligatures w14:val="standardContextual"/>
-            </w:rPr>
-          </w:pPr>
-          <w:hyperlink w:anchor="_Toc197109812" w:history="1">
-            <w:r>
-              <w:rPr>
-                <w:rStyle w:val="ad"/>
-                <w:noProof/>
-              </w:rPr>
-              <w:t>6)</w:t>
-            </w:r>
-            <w:r>
-              <w:rPr>
-                <w:rFonts w:asciiTheme="minorHAnsi" w:eastAsiaTheme="minorEastAsia" w:hAnsiTheme="minorHAnsi"/>
-                <w:noProof/>
-                <w:kern w:val="2"/>
-                <w:sz w:val="24"/>
-                <w:szCs w:val="24"/>
-                <w:lang w:eastAsia="ru-RU"/>
-                <w14:ligatures w14:val="standardContextual"/>
-              </w:rPr>
-              <w:tab/>
-            </w:r>
-            <w:r>
-              <w:rPr>
-                <w:rStyle w:val="ad"/>
-                <w:noProof/>
-              </w:rPr>
-              <w:t>Получение данных</w:t>
-            </w:r>
-            <w:r>
-              <w:rPr>
-                <w:noProof/>
-                <w:webHidden/>
-              </w:rPr>
-              <w:tab/>
-            </w:r>
-            <w:r>
-              <w:rPr>
-                <w:noProof/>
-                <w:webHidden/>
-              </w:rPr>
-              <w:fldChar w:fldCharType="begin"/>
-            </w:r>
-            <w:r>
-              <w:rPr>
-                <w:noProof/>
-                <w:webHidden/>
-              </w:rPr>
-              <w:instrText xml:space="preserve"> PAGEREF _Toc197109812 \h </w:instrText>
-            </w:r>
-            <w:r>
-              <w:rPr>
-                <w:noProof/>
-                <w:webHidden/>
-              </w:rPr>
-            </w:r>
-            <w:r>
-              <w:rPr>
-                <w:noProof/>
-                <w:webHidden/>
-              </w:rPr>
-              <w:fldChar w:fldCharType="separate"/>
-            </w:r>
-            <w:r>
-              <w:rPr>
-                <w:noProof/>
-                <w:webHidden/>
-              </w:rPr>
-              <w:t>10</w:t>
-            </w:r>
-            <w:r>
-              <w:rPr>
-                <w:noProof/>
-                <w:webHidden/>
-              </w:rPr>
-              <w:fldChar w:fldCharType="end"/>
-            </w:r>
-          </w:hyperlink>
-        </w:p>
-        <w:p>
-          <w:pPr>
-            <w:pStyle w:val="31"/>
-            <w:tabs>
-              <w:tab w:val="right" w:leader="dot" w:pos="9345"/>
-            </w:tabs>
-            <w:rPr>
-              <w:rFonts w:asciiTheme="minorHAnsi" w:eastAsiaTheme="minorEastAsia" w:hAnsiTheme="minorHAnsi"/>
-              <w:noProof/>
-              <w:kern w:val="2"/>
-              <w:sz w:val="24"/>
-              <w:szCs w:val="24"/>
-              <w:lang w:eastAsia="ru-RU"/>
-              <w14:ligatures w14:val="standardContextual"/>
-            </w:rPr>
-          </w:pPr>
-          <w:hyperlink w:anchor="_Toc197109813" w:history="1">
-            <w:r>
-              <w:rPr>
-                <w:rStyle w:val="ad"/>
-                <w:noProof/>
-              </w:rPr>
-              <w:t>Задание:</w:t>
-            </w:r>
-            <w:r>
-              <w:rPr>
-                <w:noProof/>
-                <w:webHidden/>
-              </w:rPr>
-              <w:tab/>
-            </w:r>
-            <w:r>
-              <w:rPr>
-                <w:noProof/>
-                <w:webHidden/>
-              </w:rPr>
-              <w:fldChar w:fldCharType="begin"/>
-            </w:r>
-            <w:r>
-              <w:rPr>
-                <w:noProof/>
-                <w:webHidden/>
-              </w:rPr>
-              <w:instrText xml:space="preserve"> PAGEREF _Toc197109813 \h </w:instrText>
-            </w:r>
-            <w:r>
-              <w:rPr>
-                <w:noProof/>
-                <w:webHidden/>
-              </w:rPr>
-            </w:r>
-            <w:r>
-              <w:rPr>
-                <w:noProof/>
-                <w:webHidden/>
-              </w:rPr>
-              <w:fldChar w:fldCharType="separate"/>
-            </w:r>
-            <w:r>
-              <w:rPr>
-                <w:noProof/>
-                <w:webHidden/>
-              </w:rPr>
-              <w:t>12</w:t>
-            </w:r>
-            <w:r>
-              <w:rPr>
-                <w:noProof/>
-                <w:webHidden/>
-              </w:rPr>
-              <w:fldChar w:fldCharType="end"/>
-            </w:r>
-          </w:hyperlink>
-        </w:p>
-        <w:p>
-          <w:pPr>
-            <w:pStyle w:val="31"/>
-            <w:tabs>
-              <w:tab w:val="right" w:leader="dot" w:pos="9345"/>
-            </w:tabs>
-            <w:rPr>
-              <w:rFonts w:asciiTheme="minorHAnsi" w:eastAsiaTheme="minorEastAsia" w:hAnsiTheme="minorHAnsi"/>
-              <w:noProof/>
-              <w:kern w:val="2"/>
-              <w:sz w:val="24"/>
-              <w:szCs w:val="24"/>
-              <w:lang w:eastAsia="ru-RU"/>
-              <w14:ligatures w14:val="standardContextual"/>
-            </w:rPr>
-          </w:pPr>
-          <w:hyperlink w:anchor="_Toc197109814" w:history="1">
-            <w:r>
-              <w:rPr>
-                <w:rStyle w:val="ad"/>
-                <w:noProof/>
-              </w:rPr>
-              <w:t>Алгоритм решение</w:t>
-            </w:r>
-            <w:r>
-              <w:rPr>
-                <w:noProof/>
-                <w:webHidden/>
-              </w:rPr>
-              <w:tab/>
-            </w:r>
-            <w:r>
-              <w:rPr>
-                <w:noProof/>
-                <w:webHidden/>
-              </w:rPr>
-              <w:fldChar w:fldCharType="begin"/>
-            </w:r>
-            <w:r>
-              <w:rPr>
-                <w:noProof/>
-                <w:webHidden/>
-              </w:rPr>
-              <w:instrText xml:space="preserve"> PAGEREF _Toc197109814 \h </w:instrText>
-            </w:r>
-            <w:r>
-              <w:rPr>
-                <w:noProof/>
-                <w:webHidden/>
-              </w:rPr>
-            </w:r>
-            <w:r>
-              <w:rPr>
-                <w:noProof/>
-                <w:webHidden/>
-              </w:rPr>
-              <w:fldChar w:fldCharType="separate"/>
-            </w:r>
-            <w:r>
-              <w:rPr>
-                <w:noProof/>
-                <w:webHidden/>
-              </w:rPr>
-              <w:t>12</w:t>
-            </w:r>
-            <w:r>
-              <w:rPr>
-                <w:noProof/>
-                <w:webHidden/>
-              </w:rPr>
-              <w:fldChar w:fldCharType="end"/>
-            </w:r>
-          </w:hyperlink>
-        </w:p>
-        <w:p>
-          <w:pPr>
-            <w:pStyle w:val="23"/>
-            <w:tabs>
-              <w:tab w:val="right" w:leader="dot" w:pos="9345"/>
-            </w:tabs>
-            <w:rPr>
-              <w:rFonts w:asciiTheme="minorHAnsi" w:eastAsiaTheme="minorEastAsia" w:hAnsiTheme="minorHAnsi"/>
-              <w:noProof/>
-              <w:kern w:val="2"/>
-              <w:sz w:val="24"/>
-              <w:szCs w:val="24"/>
-              <w:lang w:eastAsia="ru-RU"/>
-              <w14:ligatures w14:val="standardContextual"/>
-            </w:rPr>
-          </w:pPr>
-          <w:hyperlink w:anchor="_Toc197109815" w:history="1">
-            <w:r>
-              <w:rPr>
-                <w:rStyle w:val="ad"/>
-                <w:noProof/>
-              </w:rPr>
-              <w:t>Вывод</w:t>
-            </w:r>
-            <w:r>
-              <w:rPr>
-                <w:noProof/>
-                <w:webHidden/>
-              </w:rPr>
-              <w:tab/>
-            </w:r>
-            <w:r>
-              <w:rPr>
-                <w:noProof/>
-                <w:webHidden/>
-              </w:rPr>
-              <w:fldChar w:fldCharType="begin"/>
-            </w:r>
-            <w:r>
-              <w:rPr>
-                <w:noProof/>
-                <w:webHidden/>
-              </w:rPr>
-              <w:instrText xml:space="preserve"> PAGEREF _Toc197109815 \h </w:instrText>
-            </w:r>
-            <w:r>
-              <w:rPr>
-                <w:noProof/>
-                <w:webHidden/>
-              </w:rPr>
-            </w:r>
-            <w:r>
-              <w:rPr>
-                <w:noProof/>
-                <w:webHidden/>
-              </w:rPr>
-              <w:fldChar w:fldCharType="separate"/>
-            </w:r>
-            <w:r>
-              <w:rPr>
-                <w:noProof/>
-                <w:webHidden/>
-              </w:rPr>
-              <w:t>17</w:t>
-            </w:r>
-            <w:r>
-              <w:rPr>
-                <w:noProof/>
-                <w:webHidden/>
-              </w:rPr>
-              <w:fldChar w:fldCharType="end"/>
-            </w:r>
-          </w:hyperlink>
-        </w:p>
-        <w:p>
-          <w:pPr>
             <w:rPr>
               <w:b/>
               <w:bCs/>
@@ -1368,7 +935,7 @@
         </w:numPr>
         <w:ind w:left="360" w:hanging="360"/>
       </w:pPr>
-      <w:bookmarkStart w:id="0" w:name="_Toc197109805"/>
+      <w:bookmarkStart w:id="0" w:name="_Toc197981956"/>
       <w:r>
         <w:t>Цель работы:</w:t>
       </w:r>
@@ -1426,6 +993,9 @@
     </w:p>
     <w:p>
       <w:r>
+        <w:rPr>
+          <w:noProof/>
+        </w:rPr>
         <w:drawing>
           <wp:inline distT="0" distB="0" distL="0" distR="0" wp14:anchorId="1C43A710" wp14:editId="2E252CFA">
             <wp:extent cx="5940425" cy="2160270"/>
@@ -1465,10 +1035,7 @@
     </w:p>
     <w:p>
       <w:r>
-        <w:t>Профиль Студента №</w:t>
-      </w:r>
-      <w:r>
-        <w:t>2</w:t>
+        <w:t>Профиль Студента №2</w:t>
       </w:r>
       <w:r>
         <w:rPr>
@@ -1521,11 +1088,14 @@
           <w:numId w:val="18"/>
         </w:numPr>
       </w:pPr>
-      <w:bookmarkStart w:id="1" w:name="_Toc197109808"/>
-      <w:r>
-        <w:t xml:space="preserve">Распределение ролей на проекте </w:t>
+      <w:bookmarkStart w:id="1" w:name="_Toc197981957"/>
+      <w:r>
+        <w:t>Распределение ролей на проекте</w:t>
       </w:r>
       <w:bookmarkEnd w:id="1"/>
+      <w:r>
+        <w:t xml:space="preserve"> </w:t>
+      </w:r>
     </w:p>
     <w:p>
       <w:r>
@@ -1537,13 +1107,8 @@
       </w:r>
       <w:proofErr w:type="spellEnd"/>
       <w:r>
-        <w:t xml:space="preserve"> Руслана, а также его выдающийся ум и природный талант, было принято решение назначить его координатором проекта с полномочиями администратора репозитория. В качестве сотрудника был выбран Кирилл </w:t>
-      </w:r>
-      <w:proofErr w:type="spellStart"/>
-      <w:r>
-        <w:t>Феденко.</w:t>
-      </w:r>
-      <w:proofErr w:type="spellEnd"/>
+        <w:t xml:space="preserve"> Руслана, а также его выдающийся ум и природный талант, было принято решение назначить его координатором проекта с полномочиями администратора репозитория. В качестве сотрудника был выбран Кирилл Феденко.</w:t>
+      </w:r>
     </w:p>
     <w:p>
       <w:pPr>
@@ -1553,11 +1118,12 @@
           <w:numId w:val="18"/>
         </w:numPr>
       </w:pPr>
-      <w:bookmarkStart w:id="2" w:name="_Toc197109813"/>
+      <w:bookmarkStart w:id="2" w:name="_Toc197981958"/>
       <w:r>
         <w:lastRenderedPageBreak/>
         <w:t>Создание совместного репозитория</w:t>
       </w:r>
+      <w:bookmarkEnd w:id="2"/>
     </w:p>
     <w:p>
       <w:r>
@@ -1586,6 +1152,9 @@
     </w:p>
     <w:p>
       <w:r>
+        <w:rPr>
+          <w:noProof/>
+        </w:rPr>
         <w:drawing>
           <wp:inline distT="0" distB="0" distL="0" distR="0" wp14:anchorId="18CF8187" wp14:editId="14E4671E">
             <wp:extent cx="5940425" cy="3547745"/>
@@ -1736,6 +1305,7 @@
       </w:pPr>
       <w:r>
         <w:rPr>
+          <w:noProof/>
           <w:lang w:val="en-US"/>
         </w:rPr>
         <w:drawing>
@@ -1788,6 +1358,9 @@
     </w:p>
     <w:p>
       <w:r>
+        <w:rPr>
+          <w:noProof/>
+        </w:rPr>
         <w:lastRenderedPageBreak/>
         <w:drawing>
           <wp:inline distT="0" distB="0" distL="0" distR="0" wp14:anchorId="07D3086A" wp14:editId="4EF19966">
@@ -1842,6 +1415,9 @@
     </w:p>
     <w:p>
       <w:r>
+        <w:rPr>
+          <w:noProof/>
+        </w:rPr>
         <w:drawing>
           <wp:inline distT="0" distB="0" distL="0" distR="0" wp14:anchorId="29ADFC16" wp14:editId="0FDCE0AA">
             <wp:extent cx="5940425" cy="1997710"/>
@@ -1886,6 +1462,9 @@
     </w:p>
     <w:p>
       <w:r>
+        <w:rPr>
+          <w:noProof/>
+        </w:rPr>
         <w:drawing>
           <wp:inline distT="0" distB="0" distL="0" distR="0" wp14:anchorId="01832FF2" wp14:editId="140D30BA">
             <wp:extent cx="5940425" cy="1962150"/>
@@ -1927,12 +1506,14 @@
       <w:pPr>
         <w:pStyle w:val="2"/>
       </w:pPr>
+      <w:bookmarkStart w:id="3" w:name="_Toc197981959"/>
       <w:r>
         <w:t>Выполнение задания</w:t>
       </w:r>
       <w:r>
         <w:t xml:space="preserve"> (Студент №1)</w:t>
       </w:r>
+      <w:bookmarkEnd w:id="3"/>
     </w:p>
     <w:p>
       <w:pPr>
@@ -1947,7 +1528,7 @@
         <w:pStyle w:val="a7"/>
         <w:numPr>
           <w:ilvl w:val="0"/>
-          <w:numId w:val="19"/>
+          <w:numId w:val="20"/>
         </w:numPr>
       </w:pPr>
       <w:r>
@@ -1962,10 +1543,7 @@
         <w:ind w:left="360"/>
       </w:pPr>
       <w:r>
-        <w:t xml:space="preserve">Первым шагом создаём локальную репозиторию </w:t>
-      </w:r>
-      <w:r>
-        <w:t>и инициализируем его:</w:t>
+        <w:t>Первым шагом создаём локальную репозиторию и инициализируем его:</w:t>
       </w:r>
     </w:p>
     <w:p>
@@ -1977,14 +1555,15 @@
       </w:pPr>
       <w:r>
         <w:rPr>
+          <w:noProof/>
           <w:lang w:val="en-US"/>
         </w:rPr>
         <w:lastRenderedPageBreak/>
         <w:drawing>
-          <wp:inline distT="0" distB="0" distL="0" distR="0" wp14:anchorId="2EF1C99E" wp14:editId="0CD079CF">
+          <wp:inline distT="0" distB="0" distL="0" distR="0" wp14:anchorId="3D5C12AC" wp14:editId="104533C5">
             <wp:extent cx="5096586" cy="2057687"/>
             <wp:effectExtent l="0" t="0" r="8890" b="0"/>
-            <wp:docPr id="580306816" name="Рисунок 1"/>
+            <wp:docPr id="737250149" name="Рисунок 1"/>
             <wp:cNvGraphicFramePr>
               <a:graphicFrameLocks xmlns:a="http://schemas.openxmlformats.org/drawingml/2006/main" noChangeAspect="1"/>
             </wp:cNvGraphicFramePr>
@@ -2022,7 +1601,7 @@
         <w:pStyle w:val="a7"/>
         <w:numPr>
           <w:ilvl w:val="0"/>
-          <w:numId w:val="19"/>
+          <w:numId w:val="20"/>
         </w:numPr>
       </w:pPr>
       <w:r>
@@ -2042,10 +1621,7 @@
         <w:ind w:left="360"/>
       </w:pPr>
       <w:r>
-        <w:t xml:space="preserve">Далее получаем ссылку на нашу удалённую репозиторию и </w:t>
-      </w:r>
-      <w:r>
-        <w:t>связываем его с локальном, который мы только что создали:</w:t>
+        <w:t>Далее получаем ссылку на нашу удалённую репозиторию и связываем его с локальном, который мы только что создали:</w:t>
       </w:r>
     </w:p>
     <w:p>
@@ -2053,11 +1629,14 @@
         <w:ind w:left="360"/>
       </w:pPr>
       <w:r>
+        <w:rPr>
+          <w:noProof/>
+        </w:rPr>
         <w:drawing>
-          <wp:inline distT="0" distB="0" distL="0" distR="0" wp14:anchorId="1AEFE3A2" wp14:editId="01F51B5C">
-            <wp:extent cx="5940425" cy="1826260"/>
-            <wp:effectExtent l="0" t="0" r="3175" b="2540"/>
-            <wp:docPr id="1458135393" name="Рисунок 1"/>
+          <wp:inline distT="0" distB="0" distL="0" distR="0" wp14:anchorId="49DFB387" wp14:editId="25F72D44">
+            <wp:extent cx="5387340" cy="1656226"/>
+            <wp:effectExtent l="0" t="0" r="3810" b="1270"/>
+            <wp:docPr id="1549260261" name="Рисунок 1"/>
             <wp:cNvGraphicFramePr>
               <a:graphicFrameLocks xmlns:a="http://schemas.openxmlformats.org/drawingml/2006/main" noChangeAspect="1"/>
             </wp:cNvGraphicFramePr>
@@ -2077,7 +1656,7 @@
                   <pic:spPr>
                     <a:xfrm>
                       <a:off x="0" y="0"/>
-                      <a:ext cx="5940425" cy="1826260"/>
+                      <a:ext cx="5394620" cy="1658464"/>
                     </a:xfrm>
                     <a:prstGeom prst="rect">
                       <a:avLst/>
@@ -2095,7 +1674,7 @@
         <w:pStyle w:val="a7"/>
         <w:numPr>
           <w:ilvl w:val="0"/>
-          <w:numId w:val="19"/>
+          <w:numId w:val="20"/>
         </w:numPr>
       </w:pPr>
       <w:r>
@@ -2107,19 +1686,7 @@
         <w:ind w:left="360"/>
       </w:pPr>
       <w:r>
-        <w:t xml:space="preserve">Для того чтобы </w:t>
-      </w:r>
-      <w:r>
-        <w:t>убедиться,</w:t>
-      </w:r>
-      <w:r>
-        <w:t xml:space="preserve"> </w:t>
-      </w:r>
-      <w:r>
-        <w:t>что мы подключились к удалённому репозиторию</w:t>
-      </w:r>
-      <w:r>
-        <w:t xml:space="preserve">, используем команду </w:t>
+        <w:t xml:space="preserve">Для того чтобы убедиться, что мы подключились к удалённому репозиторию, используем команду </w:t>
       </w:r>
       <w:r>
         <w:rPr>
@@ -2146,13 +1713,14 @@
       </w:pPr>
       <w:r>
         <w:rPr>
+          <w:noProof/>
           <w:lang w:val="en-US"/>
         </w:rPr>
         <w:drawing>
-          <wp:inline distT="0" distB="0" distL="0" distR="0" wp14:anchorId="20D1949F" wp14:editId="29A7F563">
+          <wp:inline distT="0" distB="0" distL="0" distR="0" wp14:anchorId="169060C6" wp14:editId="3BDD41F4">
             <wp:extent cx="5940425" cy="1028700"/>
             <wp:effectExtent l="0" t="0" r="3175" b="0"/>
-            <wp:docPr id="1749396052" name="Рисунок 1"/>
+            <wp:docPr id="1541330212" name="Рисунок 1"/>
             <wp:cNvGraphicFramePr>
               <a:graphicFrameLocks xmlns:a="http://schemas.openxmlformats.org/drawingml/2006/main" noChangeAspect="1"/>
             </wp:cNvGraphicFramePr>
@@ -2190,7 +1758,7 @@
         <w:pStyle w:val="a7"/>
         <w:numPr>
           <w:ilvl w:val="0"/>
-          <w:numId w:val="19"/>
+          <w:numId w:val="20"/>
         </w:numPr>
       </w:pPr>
       <w:r>
@@ -2207,14 +1775,15 @@
       </w:pPr>
       <w:r>
         <w:rPr>
+          <w:noProof/>
           <w:lang w:val="en-US"/>
         </w:rPr>
         <w:lastRenderedPageBreak/>
         <w:drawing>
-          <wp:inline distT="0" distB="0" distL="0" distR="0" wp14:anchorId="0D57B1A8" wp14:editId="78473DB0">
+          <wp:inline distT="0" distB="0" distL="0" distR="0" wp14:anchorId="3238060F" wp14:editId="2A4D2DD0">
             <wp:extent cx="4944165" cy="1086002"/>
             <wp:effectExtent l="0" t="0" r="0" b="0"/>
-            <wp:docPr id="74909955" name="Рисунок 1"/>
+            <wp:docPr id="1564010571" name="Рисунок 1"/>
             <wp:cNvGraphicFramePr>
               <a:graphicFrameLocks xmlns:a="http://schemas.openxmlformats.org/drawingml/2006/main" noChangeAspect="1"/>
             </wp:cNvGraphicFramePr>
@@ -2252,7 +1821,7 @@
         <w:pStyle w:val="a7"/>
         <w:numPr>
           <w:ilvl w:val="0"/>
-          <w:numId w:val="19"/>
+          <w:numId w:val="20"/>
         </w:numPr>
       </w:pPr>
       <w:r>
@@ -2266,6 +1835,472 @@
       <w:r>
         <w:t>, содержащий отчет по данной лабораторной работе;</w:t>
       </w:r>
+    </w:p>
+    <w:p>
+      <w:pPr>
+        <w:ind w:left="360"/>
+      </w:pPr>
+      <w:r>
+        <w:t>Создана отчет по текущему лабораторной работе в папке нашей локальной репозиторий:</w:t>
+      </w:r>
+    </w:p>
+    <w:p>
+      <w:pPr>
+        <w:ind w:left="360"/>
+      </w:pPr>
+      <w:r>
+        <w:rPr>
+          <w:noProof/>
+        </w:rPr>
+        <w:drawing>
+          <wp:inline distT="0" distB="0" distL="0" distR="0" wp14:anchorId="6DE35F86" wp14:editId="46D48526">
+            <wp:extent cx="5940425" cy="1200150"/>
+            <wp:effectExtent l="0" t="0" r="3175" b="0"/>
+            <wp:docPr id="1325676351" name="Рисунок 1"/>
+            <wp:cNvGraphicFramePr>
+              <a:graphicFrameLocks xmlns:a="http://schemas.openxmlformats.org/drawingml/2006/main" noChangeAspect="1"/>
+            </wp:cNvGraphicFramePr>
+            <a:graphic xmlns:a="http://schemas.openxmlformats.org/drawingml/2006/main">
+              <a:graphicData uri="http://schemas.openxmlformats.org/drawingml/2006/picture">
+                <pic:pic xmlns:pic="http://schemas.openxmlformats.org/drawingml/2006/picture">
+                  <pic:nvPicPr>
+                    <pic:cNvPr id="1325676351" name=""/>
+                    <pic:cNvPicPr/>
+                  </pic:nvPicPr>
+                  <pic:blipFill>
+                    <a:blip r:embed="rId17"/>
+                    <a:stretch>
+                      <a:fillRect/>
+                    </a:stretch>
+                  </pic:blipFill>
+                  <pic:spPr>
+                    <a:xfrm>
+                      <a:off x="0" y="0"/>
+                      <a:ext cx="5940425" cy="1200150"/>
+                    </a:xfrm>
+                    <a:prstGeom prst="rect">
+                      <a:avLst/>
+                    </a:prstGeom>
+                  </pic:spPr>
+                </pic:pic>
+              </a:graphicData>
+            </a:graphic>
+          </wp:inline>
+        </w:drawing>
+      </w:r>
+    </w:p>
+    <w:p>
+      <w:pPr>
+        <w:pStyle w:val="a7"/>
+        <w:numPr>
+          <w:ilvl w:val="0"/>
+          <w:numId w:val="20"/>
+        </w:numPr>
+      </w:pPr>
+      <w:r>
+        <w:t>зафиксируйте изменения, выполнив соответствующие команды;</w:t>
+      </w:r>
+    </w:p>
+    <w:p>
+      <w:pPr>
+        <w:ind w:left="360"/>
+        <w:jc w:val="center"/>
+        <w:rPr>
+          <w:lang w:val="en-US"/>
+        </w:rPr>
+      </w:pPr>
+      <w:r>
+        <w:rPr>
+          <w:noProof/>
+          <w:lang w:val="en-US"/>
+        </w:rPr>
+        <w:drawing>
+          <wp:inline distT="0" distB="0" distL="0" distR="0" wp14:anchorId="6204EB2E" wp14:editId="71BF1E85">
+            <wp:extent cx="4829849" cy="971686"/>
+            <wp:effectExtent l="0" t="0" r="0" b="0"/>
+            <wp:docPr id="1473626783" name="Рисунок 1"/>
+            <wp:cNvGraphicFramePr>
+              <a:graphicFrameLocks xmlns:a="http://schemas.openxmlformats.org/drawingml/2006/main" noChangeAspect="1"/>
+            </wp:cNvGraphicFramePr>
+            <a:graphic xmlns:a="http://schemas.openxmlformats.org/drawingml/2006/main">
+              <a:graphicData uri="http://schemas.openxmlformats.org/drawingml/2006/picture">
+                <pic:pic xmlns:pic="http://schemas.openxmlformats.org/drawingml/2006/picture">
+                  <pic:nvPicPr>
+                    <pic:cNvPr id="1473626783" name=""/>
+                    <pic:cNvPicPr/>
+                  </pic:nvPicPr>
+                  <pic:blipFill>
+                    <a:blip r:embed="rId18"/>
+                    <a:stretch>
+                      <a:fillRect/>
+                    </a:stretch>
+                  </pic:blipFill>
+                  <pic:spPr>
+                    <a:xfrm>
+                      <a:off x="0" y="0"/>
+                      <a:ext cx="4829849" cy="971686"/>
+                    </a:xfrm>
+                    <a:prstGeom prst="rect">
+                      <a:avLst/>
+                    </a:prstGeom>
+                  </pic:spPr>
+                </pic:pic>
+              </a:graphicData>
+            </a:graphic>
+          </wp:inline>
+        </w:drawing>
+      </w:r>
+    </w:p>
+    <w:p>
+      <w:pPr>
+        <w:pStyle w:val="a7"/>
+        <w:numPr>
+          <w:ilvl w:val="0"/>
+          <w:numId w:val="20"/>
+        </w:numPr>
+      </w:pPr>
+      <w:r>
+        <w:t>добавьте в локальный репозиторий файлы проекта по дисциплине «Программирование» за первый семестр (порядковый номер лабораторной, которую нужно взять, соответствует номеру бригады.</w:t>
+      </w:r>
+    </w:p>
+    <w:p>
+      <w:pPr>
+        <w:ind w:left="360"/>
+      </w:pPr>
+      <w:r>
+        <w:t>Исходя от того, что у нас с Кириллом номер бригады четвёртый, мы брали отчёт по 4-ому лабораторной работы и скопировали его в нашу папку проекта:</w:t>
+      </w:r>
+    </w:p>
+    <w:p>
+      <w:pPr>
+        <w:ind w:left="360"/>
+      </w:pPr>
+      <w:r>
+        <w:lastRenderedPageBreak/>
+        <w:t xml:space="preserve"> </w:t>
+      </w:r>
+      <w:r>
+        <w:rPr>
+          <w:noProof/>
+        </w:rPr>
+        <w:drawing>
+          <wp:inline distT="0" distB="0" distL="0" distR="0" wp14:anchorId="4C02DA36" wp14:editId="247A3A3D">
+            <wp:extent cx="5940425" cy="1706880"/>
+            <wp:effectExtent l="0" t="0" r="3175" b="7620"/>
+            <wp:docPr id="200809461" name="Рисунок 1"/>
+            <wp:cNvGraphicFramePr>
+              <a:graphicFrameLocks xmlns:a="http://schemas.openxmlformats.org/drawingml/2006/main" noChangeAspect="1"/>
+            </wp:cNvGraphicFramePr>
+            <a:graphic xmlns:a="http://schemas.openxmlformats.org/drawingml/2006/main">
+              <a:graphicData uri="http://schemas.openxmlformats.org/drawingml/2006/picture">
+                <pic:pic xmlns:pic="http://schemas.openxmlformats.org/drawingml/2006/picture">
+                  <pic:nvPicPr>
+                    <pic:cNvPr id="200809461" name=""/>
+                    <pic:cNvPicPr/>
+                  </pic:nvPicPr>
+                  <pic:blipFill>
+                    <a:blip r:embed="rId19"/>
+                    <a:stretch>
+                      <a:fillRect/>
+                    </a:stretch>
+                  </pic:blipFill>
+                  <pic:spPr>
+                    <a:xfrm>
+                      <a:off x="0" y="0"/>
+                      <a:ext cx="5940425" cy="1706880"/>
+                    </a:xfrm>
+                    <a:prstGeom prst="rect">
+                      <a:avLst/>
+                    </a:prstGeom>
+                  </pic:spPr>
+                </pic:pic>
+              </a:graphicData>
+            </a:graphic>
+          </wp:inline>
+        </w:drawing>
+      </w:r>
+    </w:p>
+    <w:p>
+      <w:pPr>
+        <w:pStyle w:val="a7"/>
+        <w:numPr>
+          <w:ilvl w:val="0"/>
+          <w:numId w:val="20"/>
+        </w:numPr>
+      </w:pPr>
+      <w:r>
+        <w:t>зафиксируйте изменения, выполнив соответствующие команды;</w:t>
+      </w:r>
+    </w:p>
+    <w:p>
+      <w:pPr>
+        <w:ind w:left="360"/>
+        <w:jc w:val="center"/>
+        <w:rPr>
+          <w:lang w:val="en-US"/>
+        </w:rPr>
+      </w:pPr>
+      <w:r>
+        <w:rPr>
+          <w:noProof/>
+          <w:lang w:val="en-US"/>
+        </w:rPr>
+        <w:drawing>
+          <wp:inline distT="0" distB="0" distL="0" distR="0" wp14:anchorId="0018E9DD" wp14:editId="56D0837F">
+            <wp:extent cx="4858428" cy="866896"/>
+            <wp:effectExtent l="0" t="0" r="0" b="9525"/>
+            <wp:docPr id="651833172" name="Рисунок 1"/>
+            <wp:cNvGraphicFramePr>
+              <a:graphicFrameLocks xmlns:a="http://schemas.openxmlformats.org/drawingml/2006/main" noChangeAspect="1"/>
+            </wp:cNvGraphicFramePr>
+            <a:graphic xmlns:a="http://schemas.openxmlformats.org/drawingml/2006/main">
+              <a:graphicData uri="http://schemas.openxmlformats.org/drawingml/2006/picture">
+                <pic:pic xmlns:pic="http://schemas.openxmlformats.org/drawingml/2006/picture">
+                  <pic:nvPicPr>
+                    <pic:cNvPr id="651833172" name=""/>
+                    <pic:cNvPicPr/>
+                  </pic:nvPicPr>
+                  <pic:blipFill>
+                    <a:blip r:embed="rId20"/>
+                    <a:stretch>
+                      <a:fillRect/>
+                    </a:stretch>
+                  </pic:blipFill>
+                  <pic:spPr>
+                    <a:xfrm>
+                      <a:off x="0" y="0"/>
+                      <a:ext cx="4858428" cy="866896"/>
+                    </a:xfrm>
+                    <a:prstGeom prst="rect">
+                      <a:avLst/>
+                    </a:prstGeom>
+                  </pic:spPr>
+                </pic:pic>
+              </a:graphicData>
+            </a:graphic>
+          </wp:inline>
+        </w:drawing>
+      </w:r>
+    </w:p>
+    <w:p>
+      <w:pPr>
+        <w:pStyle w:val="a7"/>
+        <w:numPr>
+          <w:ilvl w:val="0"/>
+          <w:numId w:val="20"/>
+        </w:numPr>
+      </w:pPr>
+      <w:r>
+        <w:t>отправьте зафиксированные изменения в удаленный репозиторий в главную ветку.</w:t>
+      </w:r>
+    </w:p>
+    <w:p>
+      <w:pPr>
+        <w:ind w:left="360"/>
+      </w:pPr>
+      <w:r>
+        <w:t xml:space="preserve">Сначала делаем коммит и используем команду </w:t>
+      </w:r>
+      <w:r>
+        <w:rPr>
+          <w:lang w:val="en-US"/>
+        </w:rPr>
+        <w:t>git</w:t>
+      </w:r>
+      <w:r>
+        <w:t xml:space="preserve"> </w:t>
+      </w:r>
+      <w:r>
+        <w:rPr>
+          <w:lang w:val="en-US"/>
+        </w:rPr>
+        <w:t>push</w:t>
+      </w:r>
+    </w:p>
+    <w:p>
+      <w:pPr>
+        <w:ind w:left="360"/>
+        <w:jc w:val="center"/>
+      </w:pPr>
+      <w:r>
+        <w:rPr>
+          <w:noProof/>
+          <w:lang w:val="en-US"/>
+        </w:rPr>
+        <w:drawing>
+          <wp:inline distT="0" distB="0" distL="0" distR="0" wp14:anchorId="18519288" wp14:editId="0C6F2208">
+            <wp:extent cx="5151120" cy="1881494"/>
+            <wp:effectExtent l="0" t="0" r="0" b="5080"/>
+            <wp:docPr id="1346066658" name="Рисунок 1"/>
+            <wp:cNvGraphicFramePr>
+              <a:graphicFrameLocks xmlns:a="http://schemas.openxmlformats.org/drawingml/2006/main" noChangeAspect="1"/>
+            </wp:cNvGraphicFramePr>
+            <a:graphic xmlns:a="http://schemas.openxmlformats.org/drawingml/2006/main">
+              <a:graphicData uri="http://schemas.openxmlformats.org/drawingml/2006/picture">
+                <pic:pic xmlns:pic="http://schemas.openxmlformats.org/drawingml/2006/picture">
+                  <pic:nvPicPr>
+                    <pic:cNvPr id="1346066658" name=""/>
+                    <pic:cNvPicPr/>
+                  </pic:nvPicPr>
+                  <pic:blipFill>
+                    <a:blip r:embed="rId21"/>
+                    <a:stretch>
+                      <a:fillRect/>
+                    </a:stretch>
+                  </pic:blipFill>
+                  <pic:spPr>
+                    <a:xfrm>
+                      <a:off x="0" y="0"/>
+                      <a:ext cx="5159459" cy="1884540"/>
+                    </a:xfrm>
+                    <a:prstGeom prst="rect">
+                      <a:avLst/>
+                    </a:prstGeom>
+                  </pic:spPr>
+                </pic:pic>
+              </a:graphicData>
+            </a:graphic>
+          </wp:inline>
+        </w:drawing>
+      </w:r>
+    </w:p>
+    <w:p>
+      <w:pPr>
+        <w:ind w:left="360"/>
+      </w:pPr>
+      <w:r>
+        <w:t>Результате успешно синхронизировано</w:t>
+      </w:r>
+    </w:p>
+    <w:p>
+      <w:pPr>
+        <w:ind w:left="360"/>
+      </w:pPr>
+      <w:r>
+        <w:rPr>
+          <w:noProof/>
+        </w:rPr>
+        <w:drawing>
+          <wp:inline distT="0" distB="0" distL="0" distR="0" wp14:anchorId="1E795058" wp14:editId="2F0C05BA">
+            <wp:extent cx="5562600" cy="2093036"/>
+            <wp:effectExtent l="0" t="0" r="0" b="2540"/>
+            <wp:docPr id="1068989379" name="Рисунок 1"/>
+            <wp:cNvGraphicFramePr>
+              <a:graphicFrameLocks xmlns:a="http://schemas.openxmlformats.org/drawingml/2006/main" noChangeAspect="1"/>
+            </wp:cNvGraphicFramePr>
+            <a:graphic xmlns:a="http://schemas.openxmlformats.org/drawingml/2006/main">
+              <a:graphicData uri="http://schemas.openxmlformats.org/drawingml/2006/picture">
+                <pic:pic xmlns:pic="http://schemas.openxmlformats.org/drawingml/2006/picture">
+                  <pic:nvPicPr>
+                    <pic:cNvPr id="1068989379" name=""/>
+                    <pic:cNvPicPr/>
+                  </pic:nvPicPr>
+                  <pic:blipFill>
+                    <a:blip r:embed="rId22"/>
+                    <a:stretch>
+                      <a:fillRect/>
+                    </a:stretch>
+                  </pic:blipFill>
+                  <pic:spPr>
+                    <a:xfrm>
+                      <a:off x="0" y="0"/>
+                      <a:ext cx="5567036" cy="2094705"/>
+                    </a:xfrm>
+                    <a:prstGeom prst="rect">
+                      <a:avLst/>
+                    </a:prstGeom>
+                  </pic:spPr>
+                </pic:pic>
+              </a:graphicData>
+            </a:graphic>
+          </wp:inline>
+        </w:drawing>
+      </w:r>
+    </w:p>
+    <w:p>
+      <w:pPr>
+        <w:pStyle w:val="3"/>
+      </w:pPr>
+      <w:r>
+        <w:lastRenderedPageBreak/>
+        <w:t>Заключительный этап</w:t>
+      </w:r>
+    </w:p>
+    <w:p>
+      <w:r>
+        <w:t>- получил все изменение из удалённого репозиторий в локальный</w:t>
+      </w:r>
+    </w:p>
+    <w:p>
+      <w:r>
+        <w:t>- создал отчёт о действиях всех участников</w:t>
+      </w:r>
+    </w:p>
+    <w:p>
+      <w:pPr>
+        <w:jc w:val="center"/>
+      </w:pPr>
+      <w:r>
+        <w:drawing>
+          <wp:inline distT="0" distB="0" distL="0" distR="0" wp14:anchorId="66D42FF3" wp14:editId="284F2336">
+            <wp:extent cx="5940425" cy="444500"/>
+            <wp:effectExtent l="0" t="0" r="3175" b="0"/>
+            <wp:docPr id="1065821543" name="Рисунок 1"/>
+            <wp:cNvGraphicFramePr>
+              <a:graphicFrameLocks xmlns:a="http://schemas.openxmlformats.org/drawingml/2006/main" noChangeAspect="1"/>
+            </wp:cNvGraphicFramePr>
+            <a:graphic xmlns:a="http://schemas.openxmlformats.org/drawingml/2006/main">
+              <a:graphicData uri="http://schemas.openxmlformats.org/drawingml/2006/picture">
+                <pic:pic xmlns:pic="http://schemas.openxmlformats.org/drawingml/2006/picture">
+                  <pic:nvPicPr>
+                    <pic:cNvPr id="1065821543" name=""/>
+                    <pic:cNvPicPr/>
+                  </pic:nvPicPr>
+                  <pic:blipFill>
+                    <a:blip r:embed="rId23"/>
+                    <a:stretch>
+                      <a:fillRect/>
+                    </a:stretch>
+                  </pic:blipFill>
+                  <pic:spPr>
+                    <a:xfrm>
+                      <a:off x="0" y="0"/>
+                      <a:ext cx="5940425" cy="444500"/>
+                    </a:xfrm>
+                    <a:prstGeom prst="rect">
+                      <a:avLst/>
+                    </a:prstGeom>
+                  </pic:spPr>
+                </pic:pic>
+              </a:graphicData>
+            </a:graphic>
+          </wp:inline>
+        </w:drawing>
+      </w:r>
+    </w:p>
+    <w:p>
+      <w:r>
+        <w:t xml:space="preserve">- </w:t>
+      </w:r>
+      <w:r>
+        <w:t>зафиксировал изменения и сделал коммит</w:t>
+      </w:r>
+    </w:p>
+    <w:p>
+      <w:r>
+        <w:t>- добавил ссылку на нашу удалённую репозиторию</w:t>
+      </w:r>
+    </w:p>
+    <w:p>
+      <w:r>
+        <w:t>- отправил все изменение в удалённую репозиторию</w:t>
+      </w:r>
+    </w:p>
+    <w:p/>
+    <w:p>
+      <w:pPr>
+        <w:ind w:left="360"/>
+      </w:pPr>
     </w:p>
     <w:p/>
     <w:p>
@@ -2276,12 +2311,11 @@
           <w:numId w:val="0"/>
         </w:numPr>
       </w:pPr>
-      <w:bookmarkStart w:id="3" w:name="_Toc197109815"/>
-      <w:bookmarkEnd w:id="2"/>
+      <w:bookmarkStart w:id="4" w:name="_Toc197981961"/>
       <w:r>
         <w:t>Вывод</w:t>
       </w:r>
-      <w:bookmarkEnd w:id="3"/>
+      <w:bookmarkEnd w:id="4"/>
     </w:p>
     <w:p>
       <w:r>
@@ -2961,6 +2995,95 @@
     </w:lvl>
   </w:abstractNum>
   <w:abstractNum w:abstractNumId="7" w15:restartNumberingAfterBreak="0">
+    <w:nsid w:val="32D01206"/>
+    <w:multiLevelType w:val="hybridMultilevel"/>
+    <w:tmpl w:val="70D64034"/>
+    <w:lvl w:ilvl="0" w:tplc="FFFFFFFF">
+      <w:start w:val="1"/>
+      <w:numFmt w:val="decimal"/>
+      <w:lvlText w:val="%1."/>
+      <w:lvlJc w:val="left"/>
+      <w:pPr>
+        <w:ind w:left="720" w:hanging="360"/>
+      </w:pPr>
+      <w:rPr>
+        <w:rFonts w:hint="default"/>
+      </w:rPr>
+    </w:lvl>
+    <w:lvl w:ilvl="1" w:tplc="FFFFFFFF" w:tentative="1">
+      <w:start w:val="1"/>
+      <w:numFmt w:val="lowerLetter"/>
+      <w:lvlText w:val="%2."/>
+      <w:lvlJc w:val="left"/>
+      <w:pPr>
+        <w:ind w:left="1440" w:hanging="360"/>
+      </w:pPr>
+    </w:lvl>
+    <w:lvl w:ilvl="2" w:tplc="FFFFFFFF" w:tentative="1">
+      <w:start w:val="1"/>
+      <w:numFmt w:val="lowerRoman"/>
+      <w:lvlText w:val="%3."/>
+      <w:lvlJc w:val="right"/>
+      <w:pPr>
+        <w:ind w:left="2160" w:hanging="180"/>
+      </w:pPr>
+    </w:lvl>
+    <w:lvl w:ilvl="3" w:tplc="FFFFFFFF" w:tentative="1">
+      <w:start w:val="1"/>
+      <w:numFmt w:val="decimal"/>
+      <w:lvlText w:val="%4."/>
+      <w:lvlJc w:val="left"/>
+      <w:pPr>
+        <w:ind w:left="2880" w:hanging="360"/>
+      </w:pPr>
+    </w:lvl>
+    <w:lvl w:ilvl="4" w:tplc="FFFFFFFF" w:tentative="1">
+      <w:start w:val="1"/>
+      <w:numFmt w:val="lowerLetter"/>
+      <w:lvlText w:val="%5."/>
+      <w:lvlJc w:val="left"/>
+      <w:pPr>
+        <w:ind w:left="3600" w:hanging="360"/>
+      </w:pPr>
+    </w:lvl>
+    <w:lvl w:ilvl="5" w:tplc="FFFFFFFF" w:tentative="1">
+      <w:start w:val="1"/>
+      <w:numFmt w:val="lowerRoman"/>
+      <w:lvlText w:val="%6."/>
+      <w:lvlJc w:val="right"/>
+      <w:pPr>
+        <w:ind w:left="4320" w:hanging="180"/>
+      </w:pPr>
+    </w:lvl>
+    <w:lvl w:ilvl="6" w:tplc="FFFFFFFF" w:tentative="1">
+      <w:start w:val="1"/>
+      <w:numFmt w:val="decimal"/>
+      <w:lvlText w:val="%7."/>
+      <w:lvlJc w:val="left"/>
+      <w:pPr>
+        <w:ind w:left="5040" w:hanging="360"/>
+      </w:pPr>
+    </w:lvl>
+    <w:lvl w:ilvl="7" w:tplc="FFFFFFFF" w:tentative="1">
+      <w:start w:val="1"/>
+      <w:numFmt w:val="lowerLetter"/>
+      <w:lvlText w:val="%8."/>
+      <w:lvlJc w:val="left"/>
+      <w:pPr>
+        <w:ind w:left="5760" w:hanging="360"/>
+      </w:pPr>
+    </w:lvl>
+    <w:lvl w:ilvl="8" w:tplc="FFFFFFFF" w:tentative="1">
+      <w:start w:val="1"/>
+      <w:numFmt w:val="lowerRoman"/>
+      <w:lvlText w:val="%9."/>
+      <w:lvlJc w:val="right"/>
+      <w:pPr>
+        <w:ind w:left="6480" w:hanging="180"/>
+      </w:pPr>
+    </w:lvl>
+  </w:abstractNum>
+  <w:abstractNum w:abstractNumId="8" w15:restartNumberingAfterBreak="0">
     <w:nsid w:val="33E04E23"/>
     <w:multiLevelType w:val="hybridMultilevel"/>
     <w:tmpl w:val="545E0C86"/>
@@ -3049,7 +3172,7 @@
       </w:pPr>
     </w:lvl>
   </w:abstractNum>
-  <w:abstractNum w:abstractNumId="8" w15:restartNumberingAfterBreak="0">
+  <w:abstractNum w:abstractNumId="9" w15:restartNumberingAfterBreak="0">
     <w:nsid w:val="400010FA"/>
     <w:multiLevelType w:val="hybridMultilevel"/>
     <w:tmpl w:val="A30EBBBC"/>
@@ -3139,7 +3262,7 @@
       </w:pPr>
     </w:lvl>
   </w:abstractNum>
-  <w:abstractNum w:abstractNumId="9" w15:restartNumberingAfterBreak="0">
+  <w:abstractNum w:abstractNumId="10" w15:restartNumberingAfterBreak="0">
     <w:nsid w:val="52170638"/>
     <w:multiLevelType w:val="hybridMultilevel"/>
     <w:tmpl w:val="0FFC903C"/>
@@ -3228,7 +3351,7 @@
       </w:pPr>
     </w:lvl>
   </w:abstractNum>
-  <w:abstractNum w:abstractNumId="10" w15:restartNumberingAfterBreak="0">
+  <w:abstractNum w:abstractNumId="11" w15:restartNumberingAfterBreak="0">
     <w:nsid w:val="594B5B22"/>
     <w:multiLevelType w:val="hybridMultilevel"/>
     <w:tmpl w:val="18E2099C"/>
@@ -3317,7 +3440,7 @@
       </w:pPr>
     </w:lvl>
   </w:abstractNum>
-  <w:abstractNum w:abstractNumId="11" w15:restartNumberingAfterBreak="0">
+  <w:abstractNum w:abstractNumId="12" w15:restartNumberingAfterBreak="0">
     <w:nsid w:val="5BD00734"/>
     <w:multiLevelType w:val="hybridMultilevel"/>
     <w:tmpl w:val="EDE4F34C"/>
@@ -3403,7 +3526,7 @@
       </w:pPr>
     </w:lvl>
   </w:abstractNum>
-  <w:abstractNum w:abstractNumId="12" w15:restartNumberingAfterBreak="0">
+  <w:abstractNum w:abstractNumId="13" w15:restartNumberingAfterBreak="0">
     <w:nsid w:val="5FDC3DFA"/>
     <w:multiLevelType w:val="hybridMultilevel"/>
     <w:tmpl w:val="0F1A99E0"/>
@@ -3492,7 +3615,7 @@
       </w:pPr>
     </w:lvl>
   </w:abstractNum>
-  <w:abstractNum w:abstractNumId="13" w15:restartNumberingAfterBreak="0">
+  <w:abstractNum w:abstractNumId="14" w15:restartNumberingAfterBreak="0">
     <w:nsid w:val="64A13288"/>
     <w:multiLevelType w:val="hybridMultilevel"/>
     <w:tmpl w:val="185CF966"/>
@@ -3578,7 +3701,7 @@
       </w:pPr>
     </w:lvl>
   </w:abstractNum>
-  <w:abstractNum w:abstractNumId="14" w15:restartNumberingAfterBreak="0">
+  <w:abstractNum w:abstractNumId="15" w15:restartNumberingAfterBreak="0">
     <w:nsid w:val="6A1459A2"/>
     <w:multiLevelType w:val="hybridMultilevel"/>
     <w:tmpl w:val="FA821590"/>
@@ -3670,7 +3793,7 @@
       </w:pPr>
     </w:lvl>
   </w:abstractNum>
-  <w:abstractNum w:abstractNumId="15" w15:restartNumberingAfterBreak="0">
+  <w:abstractNum w:abstractNumId="16" w15:restartNumberingAfterBreak="0">
     <w:nsid w:val="6F1134EF"/>
     <w:multiLevelType w:val="hybridMultilevel"/>
     <w:tmpl w:val="457E76BC"/>
@@ -3761,7 +3884,7 @@
       </w:pPr>
     </w:lvl>
   </w:abstractNum>
-  <w:abstractNum w:abstractNumId="16" w15:restartNumberingAfterBreak="0">
+  <w:abstractNum w:abstractNumId="17" w15:restartNumberingAfterBreak="0">
     <w:nsid w:val="77135A93"/>
     <w:multiLevelType w:val="hybridMultilevel"/>
     <w:tmpl w:val="70D64034"/>
@@ -3850,7 +3973,7 @@
       </w:pPr>
     </w:lvl>
   </w:abstractNum>
-  <w:abstractNum w:abstractNumId="17" w15:restartNumberingAfterBreak="0">
+  <w:abstractNum w:abstractNumId="18" w15:restartNumberingAfterBreak="0">
     <w:nsid w:val="78A35CDC"/>
     <w:multiLevelType w:val="hybridMultilevel"/>
     <w:tmpl w:val="7180DB06"/>
@@ -3963,7 +4086,7 @@
       </w:rPr>
     </w:lvl>
   </w:abstractNum>
-  <w:abstractNum w:abstractNumId="18" w15:restartNumberingAfterBreak="0">
+  <w:abstractNum w:abstractNumId="19" w15:restartNumberingAfterBreak="0">
     <w:nsid w:val="7E39161E"/>
     <w:multiLevelType w:val="hybridMultilevel"/>
     <w:tmpl w:val="65922D12"/>
@@ -4056,25 +4179,25 @@
     <w:abstractNumId w:val="1"/>
   </w:num>
   <w:num w:numId="2" w16cid:durableId="880676540">
-    <w:abstractNumId w:val="13"/>
+    <w:abstractNumId w:val="14"/>
   </w:num>
   <w:num w:numId="3" w16cid:durableId="1224222008">
     <w:abstractNumId w:val="4"/>
   </w:num>
   <w:num w:numId="4" w16cid:durableId="1310553146">
-    <w:abstractNumId w:val="7"/>
+    <w:abstractNumId w:val="8"/>
   </w:num>
   <w:num w:numId="5" w16cid:durableId="1945645674">
     <w:abstractNumId w:val="6"/>
   </w:num>
   <w:num w:numId="6" w16cid:durableId="355424453">
-    <w:abstractNumId w:val="8"/>
+    <w:abstractNumId w:val="9"/>
   </w:num>
   <w:num w:numId="7" w16cid:durableId="1286496919">
     <w:abstractNumId w:val="0"/>
   </w:num>
   <w:num w:numId="8" w16cid:durableId="564878518">
-    <w:abstractNumId w:val="12"/>
+    <w:abstractNumId w:val="13"/>
   </w:num>
   <w:num w:numId="9" w16cid:durableId="2043625523">
     <w:abstractNumId w:val="2"/>
@@ -4086,28 +4209,31 @@
     <w:abstractNumId w:val="5"/>
   </w:num>
   <w:num w:numId="12" w16cid:durableId="1718774451">
+    <w:abstractNumId w:val="19"/>
+  </w:num>
+  <w:num w:numId="13" w16cid:durableId="526526028">
     <w:abstractNumId w:val="18"/>
   </w:num>
-  <w:num w:numId="13" w16cid:durableId="526526028">
+  <w:num w:numId="14" w16cid:durableId="952983521">
+    <w:abstractNumId w:val="10"/>
+  </w:num>
+  <w:num w:numId="15" w16cid:durableId="882401975">
+    <w:abstractNumId w:val="12"/>
+  </w:num>
+  <w:num w:numId="16" w16cid:durableId="1453473872">
+    <w:abstractNumId w:val="11"/>
+  </w:num>
+  <w:num w:numId="17" w16cid:durableId="1659963097">
+    <w:abstractNumId w:val="16"/>
+  </w:num>
+  <w:num w:numId="18" w16cid:durableId="1094401093">
+    <w:abstractNumId w:val="15"/>
+  </w:num>
+  <w:num w:numId="19" w16cid:durableId="1292979569">
     <w:abstractNumId w:val="17"/>
   </w:num>
-  <w:num w:numId="14" w16cid:durableId="952983521">
-    <w:abstractNumId w:val="9"/>
-  </w:num>
-  <w:num w:numId="15" w16cid:durableId="882401975">
-    <w:abstractNumId w:val="11"/>
-  </w:num>
-  <w:num w:numId="16" w16cid:durableId="1453473872">
-    <w:abstractNumId w:val="10"/>
-  </w:num>
-  <w:num w:numId="17" w16cid:durableId="1659963097">
-    <w:abstractNumId w:val="15"/>
-  </w:num>
-  <w:num w:numId="18" w16cid:durableId="1094401093">
-    <w:abstractNumId w:val="14"/>
-  </w:num>
-  <w:num w:numId="19" w16cid:durableId="1292979569">
-    <w:abstractNumId w:val="16"/>
+  <w:num w:numId="20" w16cid:durableId="723529841">
+    <w:abstractNumId w:val="7"/>
   </w:num>
 </w:numbering>
 </file>
@@ -4753,6 +4879,7 @@
   <w:style w:type="character" w:default="1" w:styleId="a0">
     <w:name w:val="Default Paragraph Font"/>
     <w:uiPriority w:val="1"/>
+    <w:semiHidden/>
     <w:unhideWhenUsed/>
   </w:style>
   <w:style w:type="table" w:default="1" w:styleId="a1">

--- a/лаб_8_ИТвПД.docx
+++ b/лаб_8_ИТвПД.docx
@@ -2241,6 +2241,9 @@
         <w:jc w:val="center"/>
       </w:pPr>
       <w:r>
+        <w:rPr>
+          <w:noProof/>
+        </w:rPr>
         <w:drawing>
           <wp:inline distT="0" distB="0" distL="0" distR="0" wp14:anchorId="66D42FF3" wp14:editId="284F2336">
             <wp:extent cx="5940425" cy="444500"/>
@@ -2288,7 +2291,88 @@
     </w:p>
     <w:p>
       <w:r>
+        <w:drawing>
+          <wp:inline distT="0" distB="0" distL="0" distR="0" wp14:anchorId="00A130A9" wp14:editId="7C89E361">
+            <wp:extent cx="5940425" cy="748030"/>
+            <wp:effectExtent l="0" t="0" r="3175" b="0"/>
+            <wp:docPr id="1604644828" name="Рисунок 1"/>
+            <wp:cNvGraphicFramePr>
+              <a:graphicFrameLocks xmlns:a="http://schemas.openxmlformats.org/drawingml/2006/main" noChangeAspect="1"/>
+            </wp:cNvGraphicFramePr>
+            <a:graphic xmlns:a="http://schemas.openxmlformats.org/drawingml/2006/main">
+              <a:graphicData uri="http://schemas.openxmlformats.org/drawingml/2006/picture">
+                <pic:pic xmlns:pic="http://schemas.openxmlformats.org/drawingml/2006/picture">
+                  <pic:nvPicPr>
+                    <pic:cNvPr id="1604644828" name=""/>
+                    <pic:cNvPicPr/>
+                  </pic:nvPicPr>
+                  <pic:blipFill>
+                    <a:blip r:embed="rId24"/>
+                    <a:stretch>
+                      <a:fillRect/>
+                    </a:stretch>
+                  </pic:blipFill>
+                  <pic:spPr>
+                    <a:xfrm>
+                      <a:off x="0" y="0"/>
+                      <a:ext cx="5940425" cy="748030"/>
+                    </a:xfrm>
+                    <a:prstGeom prst="rect">
+                      <a:avLst/>
+                    </a:prstGeom>
+                  </pic:spPr>
+                </pic:pic>
+              </a:graphicData>
+            </a:graphic>
+          </wp:inline>
+        </w:drawing>
+      </w:r>
+    </w:p>
+    <w:p>
+      <w:r>
         <w:t>- добавил ссылку на нашу удалённую репозиторию</w:t>
+      </w:r>
+    </w:p>
+    <w:p>
+      <w:pPr>
+        <w:jc w:val="center"/>
+      </w:pPr>
+      <w:r>
+        <w:drawing>
+          <wp:inline distT="0" distB="0" distL="0" distR="0" wp14:anchorId="6CA4C039" wp14:editId="076F2A2B">
+            <wp:extent cx="4744112" cy="971686"/>
+            <wp:effectExtent l="0" t="0" r="0" b="0"/>
+            <wp:docPr id="413488910" name="Рисунок 1"/>
+            <wp:cNvGraphicFramePr>
+              <a:graphicFrameLocks xmlns:a="http://schemas.openxmlformats.org/drawingml/2006/main" noChangeAspect="1"/>
+            </wp:cNvGraphicFramePr>
+            <a:graphic xmlns:a="http://schemas.openxmlformats.org/drawingml/2006/main">
+              <a:graphicData uri="http://schemas.openxmlformats.org/drawingml/2006/picture">
+                <pic:pic xmlns:pic="http://schemas.openxmlformats.org/drawingml/2006/picture">
+                  <pic:nvPicPr>
+                    <pic:cNvPr id="413488910" name=""/>
+                    <pic:cNvPicPr/>
+                  </pic:nvPicPr>
+                  <pic:blipFill>
+                    <a:blip r:embed="rId25"/>
+                    <a:stretch>
+                      <a:fillRect/>
+                    </a:stretch>
+                  </pic:blipFill>
+                  <pic:spPr>
+                    <a:xfrm>
+                      <a:off x="0" y="0"/>
+                      <a:ext cx="4744112" cy="971686"/>
+                    </a:xfrm>
+                    <a:prstGeom prst="rect">
+                      <a:avLst/>
+                    </a:prstGeom>
+                  </pic:spPr>
+                </pic:pic>
+              </a:graphicData>
+            </a:graphic>
+          </wp:inline>
+        </w:drawing>
       </w:r>
     </w:p>
     <w:p>

--- a/лаб_8_ИТвПД.docx
+++ b/лаб_8_ИТвПД.docx
@@ -131,7 +131,6 @@
         </w:rPr>
         <w:t>«</w:t>
       </w:r>
-      <w:proofErr w:type="spellStart"/>
       <w:r>
         <w:rPr>
           <w:bCs/>
@@ -139,7 +138,6 @@
         </w:rPr>
         <w:t>GitHub</w:t>
       </w:r>
-      <w:proofErr w:type="spellEnd"/>
       <w:r>
         <w:rPr>
           <w:b w:val="0"/>
@@ -195,13 +193,8 @@
       <w:pPr>
         <w:ind w:left="5670"/>
       </w:pPr>
-      <w:proofErr w:type="spellStart"/>
-      <w:r>
-        <w:t>Нурматов</w:t>
-      </w:r>
-      <w:proofErr w:type="spellEnd"/>
-      <w:r>
-        <w:t xml:space="preserve"> Руслан</w:t>
+      <w:r>
+        <w:t>Нурматов Руслан</w:t>
       </w:r>
       <w:r>
         <w:t xml:space="preserve"> Р.</w:t>
@@ -231,7 +224,6 @@
       <w:pPr>
         <w:ind w:left="5529"/>
       </w:pPr>
-      <w:proofErr w:type="spellStart"/>
       <w:r>
         <w:t>к</w:t>
       </w:r>
@@ -253,18 +245,13 @@
         <w:t>_</w:t>
       </w:r>
       <w:r>
-        <w:t>Митрохина</w:t>
-      </w:r>
-      <w:proofErr w:type="spellEnd"/>
-      <w:r>
-        <w:t xml:space="preserve"> Н.Ю.</w:t>
+        <w:t>Митрохина Н.Ю.</w:t>
       </w:r>
     </w:p>
     <w:p>
       <w:pPr>
         <w:ind w:left="5529"/>
       </w:pPr>
-      <w:proofErr w:type="spellStart"/>
       <w:r>
         <w:t>к</w:t>
       </w:r>
@@ -281,7 +268,6 @@
       <w:r>
         <w:t>н.доцент</w:t>
       </w:r>
-      <w:proofErr w:type="spellEnd"/>
       <w:proofErr w:type="gramEnd"/>
       <w:r>
         <w:t xml:space="preserve"> </w:t>
@@ -951,15 +937,7 @@
         </w:rPr>
       </w:pPr>
       <w:r>
-        <w:t xml:space="preserve">научиться работать с веб-сервисом для хостинга проектов и их совместной разработки </w:t>
-      </w:r>
-      <w:proofErr w:type="spellStart"/>
-      <w:r>
-        <w:t>GitHub</w:t>
-      </w:r>
-      <w:proofErr w:type="spellEnd"/>
-      <w:r>
-        <w:t>. Создать свой публичный репозиторий.</w:t>
+        <w:t>научиться работать с веб-сервисом для хостинга проектов и их совместной разработки GitHub. Создать свой публичный репозиторий.</w:t>
       </w:r>
     </w:p>
     <w:p>
@@ -1099,15 +1077,7 @@
     </w:p>
     <w:p>
       <w:r>
-        <w:t xml:space="preserve">Учитывая лидерские качества и поведение </w:t>
-      </w:r>
-      <w:proofErr w:type="spellStart"/>
-      <w:r>
-        <w:t>Нурматова</w:t>
-      </w:r>
-      <w:proofErr w:type="spellEnd"/>
-      <w:r>
-        <w:t xml:space="preserve"> Руслана, а также его выдающийся ум и природный талант, было принято решение назначить его координатором проекта с полномочиями администратора репозитория. В качестве сотрудника был выбран Кирилл Феденко.</w:t>
+        <w:t>Учитывая лидерские качества и поведение Нурматова Руслана, а также его выдающийся ум и природный талант, было принято решение назначить его координатором проекта с полномочиями администратора репозитория. В качестве сотрудника был выбран Кирилл Феденко.</w:t>
       </w:r>
     </w:p>
     <w:p>
@@ -1132,14 +1102,12 @@
       <w:r>
         <w:t xml:space="preserve">новая репозитория с названием </w:t>
       </w:r>
-      <w:proofErr w:type="spellStart"/>
       <w:r>
         <w:rPr>
           <w:lang w:val="en-US"/>
         </w:rPr>
         <w:t>FinalWork</w:t>
       </w:r>
-      <w:proofErr w:type="spellEnd"/>
       <w:r>
         <w:t xml:space="preserve">, с публичном </w:t>
       </w:r>
@@ -1605,15 +1573,7 @@
         </w:numPr>
       </w:pPr>
       <w:r>
-        <w:t>свяжите созданный репозиторий с удаленным (</w:t>
-      </w:r>
-      <w:proofErr w:type="spellStart"/>
-      <w:r>
-        <w:t>FinalWork</w:t>
-      </w:r>
-      <w:proofErr w:type="spellEnd"/>
-      <w:r>
-        <w:t>);</w:t>
+        <w:t>свяжите созданный репозиторий с удаленным (FinalWork);</w:t>
       </w:r>
     </w:p>
     <w:p>
@@ -1825,15 +1785,7 @@
         </w:numPr>
       </w:pPr>
       <w:r>
-        <w:t>создайте в своем локальном репозитории новый файл .</w:t>
-      </w:r>
-      <w:proofErr w:type="spellStart"/>
-      <w:r>
-        <w:t>docx</w:t>
-      </w:r>
-      <w:proofErr w:type="spellEnd"/>
-      <w:r>
-        <w:t>, содержащий отчет по данной лабораторной работе;</w:t>
+        <w:t>создайте в своем локальном репозитории новый файл .docx, содержащий отчет по данной лабораторной работе;</w:t>
       </w:r>
     </w:p>
     <w:p>
@@ -2291,6 +2243,9 @@
     </w:p>
     <w:p>
       <w:r>
+        <w:rPr>
+          <w:noProof/>
+        </w:rPr>
         <w:drawing>
           <wp:inline distT="0" distB="0" distL="0" distR="0" wp14:anchorId="00A130A9" wp14:editId="7C89E361">
             <wp:extent cx="5940425" cy="748030"/>
@@ -2338,6 +2293,9 @@
         <w:jc w:val="center"/>
       </w:pPr>
       <w:r>
+        <w:rPr>
+          <w:noProof/>
+        </w:rPr>
         <w:drawing>
           <wp:inline distT="0" distB="0" distL="0" distR="0" wp14:anchorId="6CA4C039" wp14:editId="076F2A2B">
             <wp:extent cx="4744112" cy="971686"/>
@@ -2380,7 +2338,48 @@
         <w:t>- отправил все изменение в удалённую репозиторию</w:t>
       </w:r>
     </w:p>
-    <w:p/>
+    <w:p>
+      <w:pPr>
+        <w:jc w:val="center"/>
+      </w:pPr>
+      <w:r>
+        <w:drawing>
+          <wp:inline distT="0" distB="0" distL="0" distR="0" wp14:anchorId="3447EF5C" wp14:editId="691C0D50">
+            <wp:extent cx="5868889" cy="2552700"/>
+            <wp:effectExtent l="0" t="0" r="0" b="0"/>
+            <wp:docPr id="118308995" name="Рисунок 1"/>
+            <wp:cNvGraphicFramePr>
+              <a:graphicFrameLocks xmlns:a="http://schemas.openxmlformats.org/drawingml/2006/main" noChangeAspect="1"/>
+            </wp:cNvGraphicFramePr>
+            <a:graphic xmlns:a="http://schemas.openxmlformats.org/drawingml/2006/main">
+              <a:graphicData uri="http://schemas.openxmlformats.org/drawingml/2006/picture">
+                <pic:pic xmlns:pic="http://schemas.openxmlformats.org/drawingml/2006/picture">
+                  <pic:nvPicPr>
+                    <pic:cNvPr id="118308995" name=""/>
+                    <pic:cNvPicPr/>
+                  </pic:nvPicPr>
+                  <pic:blipFill>
+                    <a:blip r:embed="rId26"/>
+                    <a:stretch>
+                      <a:fillRect/>
+                    </a:stretch>
+                  </pic:blipFill>
+                  <pic:spPr>
+                    <a:xfrm>
+                      <a:off x="0" y="0"/>
+                      <a:ext cx="5869438" cy="2552939"/>
+                    </a:xfrm>
+                    <a:prstGeom prst="rect">
+                      <a:avLst/>
+                    </a:prstGeom>
+                  </pic:spPr>
+                </pic:pic>
+              </a:graphicData>
+            </a:graphic>
+          </wp:inline>
+        </w:drawing>
+      </w:r>
+    </w:p>
     <w:p>
       <w:pPr>
         <w:ind w:left="360"/>
@@ -2403,23 +2402,11 @@
     </w:p>
     <w:p>
       <w:r>
-        <w:t xml:space="preserve">В ходе выполнения данной лабораторной работы был успешно создан и заполнен удаленный репозиторий на платформе </w:t>
-      </w:r>
-      <w:proofErr w:type="spellStart"/>
-      <w:r>
-        <w:t>GitHub</w:t>
-      </w:r>
-      <w:proofErr w:type="spellEnd"/>
-      <w:r>
-        <w:t xml:space="preserve">. Получены практические навыки работы с системой контроля версий </w:t>
-      </w:r>
-      <w:proofErr w:type="spellStart"/>
-      <w:r>
-        <w:t>Git</w:t>
-      </w:r>
-      <w:proofErr w:type="spellEnd"/>
-      <w:r>
-        <w:t>, включая клонирование репозитория, внесение изменений, коммиты и отправку на удаленный репозиторий.</w:t>
+        <w:t xml:space="preserve">В ходе выполнения данной лабораторной работы был успешно создан и заполнен удаленный репозиторий на платформе GitHub. Получены </w:t>
+      </w:r>
+      <w:r>
+        <w:lastRenderedPageBreak/>
+        <w:t>практические навыки работы с системой контроля версий Git, включая клонирование репозитория, внесение изменений, коммиты и отправку на удаленный репозиторий.</w:t>
       </w:r>
     </w:p>
     <w:sectPr>
